--- a/ind/docx/022.content.docx
+++ b/ind/docx/022.content.docx
@@ -4,48 +4,88 @@
   <w:body>
     <w:p/>
     <w:p>
-      <w:r/>
+      <w:pPr/>
+      <w:r>
+        <w:rPr>
+          <w:lang w:val="id_ID" w:bidi="id_ID"/>
+        </w:rPr>
+      </w:r>
     </w:p>
     <w:p>
       <w:pPr>
         <w:pStyle w:val="Heading2"/>
       </w:pPr>
       <w:r>
+        <w:rPr>
+          <w:lang w:val="id_ID" w:bidi="id_ID"/>
+        </w:rPr>
         <w:t>Resource: Istilah Kunci (unfoldingWord)</w:t>
       </w:r>
-      <w:r/>
+      <w:r>
+        <w:rPr>
+          <w:lang w:val="id_ID" w:bidi="id_ID"/>
+        </w:rPr>
+      </w:r>
     </w:p>
     <w:p>
       <w:pPr>
         <w:pStyle w:val="Heading2"/>
       </w:pPr>
       <w:r>
+        <w:rPr>
+          <w:lang w:val="id_ID" w:bidi="id_ID"/>
+        </w:rPr>
         <w:t>License Information</w:t>
       </w:r>
-      <w:r/>
+      <w:r>
+        <w:rPr>
+          <w:lang w:val="id_ID" w:bidi="id_ID"/>
+        </w:rPr>
+      </w:r>
     </w:p>
     <w:p>
-      <w:r/>
+      <w:pPr/>
+      <w:r>
+        <w:rPr>
+          <w:lang w:val="id_ID" w:bidi="id_ID"/>
+        </w:rPr>
+      </w:r>
       <w:r>
         <w:rPr>
           <w:b/>
+          <w:lang w:val="id_ID" w:bidi="id_ID"/>
         </w:rPr>
         <w:t>Istilah Kunci (unfoldingWord)</w:t>
       </w:r>
       <w:r>
+        <w:rPr>
+          <w:lang w:val="id_ID" w:bidi="id_ID"/>
+        </w:rPr>
         <w:t xml:space="preserve"> (Indonesian) is based on</w:t>
       </w:r>
       <w:r>
+        <w:rPr>
+          <w:lang w:val="id_ID" w:bidi="id_ID"/>
+        </w:rPr>
         <w:t xml:space="preserve">: </w:t>
       </w:r>
       <w:r>
+        <w:rPr>
+          <w:lang w:val="id_ID" w:bidi="id_ID"/>
+        </w:rPr>
         <w:t>unfoldingWord® Translation Words</w:t>
       </w:r>
       <w:r>
+        <w:rPr>
+          <w:lang w:val="id_ID" w:bidi="id_ID"/>
+        </w:rPr>
         <w:t xml:space="preserve">, </w:t>
       </w:r>
       <w:hyperlink r:id="rId13">
         <w:r>
+          <w:rPr>
+            <w:lang w:val="id_ID" w:bidi="id_ID"/>
+          </w:rPr>
           <w:rPr>
             <w:color w:val="0000EE"/>
             <w:u w:val="single"/>
@@ -54,10 +94,16 @@
         </w:r>
       </w:hyperlink>
       <w:r>
+        <w:rPr>
+          <w:lang w:val="id_ID" w:bidi="id_ID"/>
+        </w:rPr>
         <w:t xml:space="preserve">, 2022, which is licensed under a </w:t>
       </w:r>
       <w:hyperlink r:id="rId14">
         <w:r>
+          <w:rPr>
+            <w:lang w:val="id_ID" w:bidi="id_ID"/>
+          </w:rPr>
           <w:rPr>
             <w:color w:val="0000EE"/>
             <w:u w:val="single"/>
@@ -66,23 +112,49 @@
         </w:r>
       </w:hyperlink>
       <w:r>
+        <w:rPr>
+          <w:lang w:val="id_ID" w:bidi="id_ID"/>
+        </w:rPr>
         <w:t>.</w:t>
       </w:r>
-      <w:r/>
+      <w:r>
+        <w:rPr>
+          <w:lang w:val="id_ID" w:bidi="id_ID"/>
+        </w:rPr>
+      </w:r>
     </w:p>
     <w:p>
-      <w:r/>
-      <w:r>
+      <w:pPr/>
+      <w:r>
+        <w:rPr>
+          <w:lang w:val="id_ID" w:bidi="id_ID"/>
+        </w:rPr>
+      </w:r>
+      <w:r>
+        <w:rPr>
+          <w:lang w:val="id_ID" w:bidi="id_ID"/>
+        </w:rPr>
         <w:t>This PDF version is provided under the same license.</w:t>
       </w:r>
-      <w:r/>
-      <w:r/>
+      <w:r>
+        <w:rPr>
+          <w:lang w:val="id_ID" w:bidi="id_ID"/>
+        </w:rPr>
+      </w:r>
+      <w:r>
+        <w:rPr>
+          <w:lang w:val="id_ID" w:bidi="id_ID"/>
+        </w:rPr>
+      </w:r>
     </w:p>
     <w:p>
       <w:pPr>
         <w:pStyle w:val="Heading1"/>
       </w:pPr>
       <w:r>
+        <w:rPr>
+          <w:lang w:val="id_ID" w:bidi="id_ID"/>
+        </w:rPr>
         <w:t>Istilah Kunci (unfoldingWord)</w:t>
       </w:r>
     </w:p>
@@ -105,34 +177,72 @@
       </w:pPr>
     </w:p>
     <w:p>
-      <w:r/>
+      <w:pPr/>
+      <w:r>
+        <w:rPr>
+          <w:lang w:val="id_ID" w:bidi="id_ID"/>
+        </w:rPr>
+      </w:r>
     </w:p>
     <w:p>
       <w:pPr>
         <w:pStyle w:val="Heading2"/>
       </w:pPr>
       <w:r>
+        <w:rPr>
+          <w:lang w:val="id_ID" w:bidi="id_ID"/>
+        </w:rPr>
         <w:t>W</w:t>
       </w:r>
-      <w:r/>
+      <w:r>
+        <w:rPr>
+          <w:lang w:val="id_ID" w:bidi="id_ID"/>
+        </w:rPr>
+      </w:r>
     </w:p>
     <w:p>
-      <w:r/>
+      <w:pPr/>
+      <w:r>
+        <w:rPr>
+          <w:lang w:val="id_ID" w:bidi="id_ID"/>
+        </w:rPr>
+      </w:r>
       <w:r>
         <w:rPr>
           <w:i/>
+          <w:lang w:val="id_ID" w:bidi="id_ID"/>
         </w:rPr>
         <w:t>Waktu, Waktu jaga (waktu secara alkitabiah)</w:t>
       </w:r>
-      <w:r/>
+      <w:r>
+        <w:rPr>
+          <w:lang w:val="id_ID" w:bidi="id_ID"/>
+        </w:rPr>
+      </w:r>
     </w:p>
     <w:p>
-      <w:r/>
-      <w:r>
+      <w:pPr/>
+      <w:r>
+        <w:rPr>
+          <w:lang w:val="id_ID" w:bidi="id_ID"/>
+        </w:rPr>
+      </w:r>
+      <w:r>
+        <w:rPr>
+          <w:lang w:val="id_ID" w:bidi="id_ID"/>
+        </w:rPr>
         <w:t xml:space="preserve"> </w:t>
       </w:r>
-      <w:r/>
-      <w:r/>
+      <w:r>
+        <w:rPr>
+          <w:lang w:val="id_ID" w:bidi="id_ID"/>
+        </w:rPr>
+      </w:r>
+      <w:r>
+        <w:rPr>
+          <w:lang w:val="id_ID" w:bidi="id_ID"/>
+        </w:rPr>
+      </w:r>
     </w:p>
     <w:p>
       <w:pPr>
@@ -150,28 +260,51 @@
       </w:pPr>
     </w:p>
     <w:p>
-      <w:r/>
+      <w:pPr/>
+      <w:r>
+        <w:rPr>
+          <w:lang w:val="id_ID" w:bidi="id_ID"/>
+        </w:rPr>
+      </w:r>
     </w:p>
     <w:p>
       <w:pPr>
         <w:pStyle w:val="Heading2"/>
       </w:pPr>
       <w:r>
+        <w:rPr>
+          <w:lang w:val="id_ID" w:bidi="id_ID"/>
+        </w:rPr>
         <w:t>Waktu</w:t>
       </w:r>
-      <w:r/>
+      <w:r>
+        <w:rPr>
+          <w:lang w:val="id_ID" w:bidi="id_ID"/>
+        </w:rPr>
+      </w:r>
     </w:p>
     <w:p>
       <w:pPr>
         <w:pStyle w:val="Heading3"/>
       </w:pPr>
       <w:r>
+        <w:rPr>
+          <w:lang w:val="id_ID" w:bidi="id_ID"/>
+        </w:rPr>
         <w:t>Fakta-fakta:</w:t>
       </w:r>
     </w:p>
     <w:p>
-      <w:r/>
-      <w:r>
+      <w:pPr/>
+      <w:r>
+        <w:rPr>
+          <w:lang w:val="id_ID" w:bidi="id_ID"/>
+        </w:rPr>
+      </w:r>
+      <w:r>
+        <w:rPr>
+          <w:lang w:val="id_ID" w:bidi="id_ID"/>
+        </w:rPr>
         <w:t>Dalam Alkitab, istilah “waktu“ sering digunakan secara kiasan untuk merujuk pada musim atau periode waktu tertentu ketika peristiwa tertentu terjadi. Ini memiliki arti yang mirip dengan “zaman” atau “era” atau “musim.“</w:t>
       </w:r>
     </w:p>
@@ -181,8 +314,15 @@
         <w:spacing w:line="240" w:lineRule="auto"/>
         <w:ind w:left="720"/>
       </w:pPr>
-      <w:r/>
-      <w:r>
+      <w:r>
+        <w:rPr>
+          <w:lang w:val="id_ID" w:bidi="id_ID"/>
+        </w:rPr>
+      </w:r>
+      <w:r>
+        <w:rPr>
+          <w:lang w:val="id_ID" w:bidi="id_ID"/>
+        </w:rPr>
         <w:t>“Waktu” dapat berarti “acara” dalam frasa seperti “ketiga kalinya.” Ungkapan “berkali-kali” dapat berarti “pada banyak kesempatan.”</w:t>
       </w:r>
     </w:p>
@@ -192,8 +332,15 @@
         <w:spacing w:line="240" w:lineRule="auto"/>
         <w:ind w:left="720"/>
       </w:pPr>
-      <w:r/>
-      <w:r>
+      <w:r>
+        <w:rPr>
+          <w:lang w:val="id_ID" w:bidi="id_ID"/>
+        </w:rPr>
+      </w:r>
+      <w:r>
+        <w:rPr>
+          <w:lang w:val="id_ID" w:bidi="id_ID"/>
+        </w:rPr>
         <w:t>Bergantung pada konteksnya, istilah “waktu” dapat diterjemahkan sebagai, “musim” atau “periode waktu” atau “momen” atau “peristiwa” atau “kejadian”.</w:t>
       </w:r>
     </w:p>
@@ -203,26 +350,53 @@
         <w:spacing w:line="240" w:lineRule="auto"/>
         <w:ind w:left="720"/>
       </w:pPr>
-      <w:r/>
-      <w:r>
+      <w:r>
+        <w:rPr>
+          <w:lang w:val="id_ID" w:bidi="id_ID"/>
+        </w:rPr>
+      </w:r>
+      <w:r>
+        <w:rPr>
+          <w:lang w:val="id_ID" w:bidi="id_ID"/>
+        </w:rPr>
         <w:t>Ungkapan “waktu dan musim“ adalah ungkapan figuratif yang menyatakan ide yang sama dua kali. Ini juga dapat diterjemahkan sebagai “peristiwa tertentu yang terjadi dalam periode waktu tertentu.“ (Lihat: sepasang)</w:t>
       </w:r>
     </w:p>
     <w:p>
-      <w:r/>
-      <w:r>
+      <w:pPr/>
+      <w:r>
+        <w:rPr>
+          <w:lang w:val="id_ID" w:bidi="id_ID"/>
+        </w:rPr>
+      </w:r>
+      <w:r>
+        <w:rPr>
+          <w:lang w:val="id_ID" w:bidi="id_ID"/>
+        </w:rPr>
         <w:t xml:space="preserve">(Lihat juga: </w:t>
       </w:r>
       <w:r>
+        <w:rPr>
+          <w:lang w:val="id_ID" w:bidi="id_ID"/>
+        </w:rPr>
         <w:t>tahun</w:t>
       </w:r>
       <w:r>
+        <w:rPr>
+          <w:lang w:val="id_ID" w:bidi="id_ID"/>
+        </w:rPr>
         <w:t xml:space="preserve">, </w:t>
       </w:r>
       <w:r>
+        <w:rPr>
+          <w:lang w:val="id_ID" w:bidi="id_ID"/>
+        </w:rPr>
         <w:t>kesengsaraan</w:t>
       </w:r>
       <w:r>
+        <w:rPr>
+          <w:lang w:val="id_ID" w:bidi="id_ID"/>
+        </w:rPr>
         <w:t>)</w:t>
       </w:r>
     </w:p>
@@ -231,6 +405,9 @@
         <w:pStyle w:val="Heading3"/>
       </w:pPr>
       <w:r>
+        <w:rPr>
+          <w:lang w:val="id_ID" w:bidi="id_ID"/>
+        </w:rPr>
         <w:t>Referensi Alkitab:</w:t>
       </w:r>
     </w:p>
@@ -240,9 +417,16 @@
         <w:spacing w:line="240" w:lineRule="auto"/>
         <w:ind w:left="720"/>
       </w:pPr>
-      <w:r/>
+      <w:r>
+        <w:rPr>
+          <w:lang w:val="id_ID" w:bidi="id_ID"/>
+        </w:rPr>
+      </w:r>
       <w:hyperlink r:id="rId15">
         <w:r>
+          <w:rPr>
+            <w:lang w:val="id_ID" w:bidi="id_ID"/>
+          </w:rPr>
           <w:rPr>
             <w:color w:val="0000EE"/>
             <w:u w:val="single"/>
@@ -257,9 +441,16 @@
         <w:spacing w:line="240" w:lineRule="auto"/>
         <w:ind w:left="720"/>
       </w:pPr>
-      <w:r/>
+      <w:r>
+        <w:rPr>
+          <w:lang w:val="id_ID" w:bidi="id_ID"/>
+        </w:rPr>
+      </w:r>
       <w:hyperlink r:id="rId16">
         <w:r>
+          <w:rPr>
+            <w:lang w:val="id_ID" w:bidi="id_ID"/>
+          </w:rPr>
           <w:rPr>
             <w:color w:val="0000EE"/>
             <w:u w:val="single"/>
@@ -274,9 +465,16 @@
         <w:spacing w:line="240" w:lineRule="auto"/>
         <w:ind w:left="720"/>
       </w:pPr>
-      <w:r/>
+      <w:r>
+        <w:rPr>
+          <w:lang w:val="id_ID" w:bidi="id_ID"/>
+        </w:rPr>
+      </w:r>
       <w:hyperlink r:id="rId17">
         <w:r>
+          <w:rPr>
+            <w:lang w:val="id_ID" w:bidi="id_ID"/>
+          </w:rPr>
           <w:rPr>
             <w:color w:val="0000EE"/>
             <w:u w:val="single"/>
@@ -291,9 +489,16 @@
         <w:spacing w:line="240" w:lineRule="auto"/>
         <w:ind w:left="720"/>
       </w:pPr>
-      <w:r/>
+      <w:r>
+        <w:rPr>
+          <w:lang w:val="id_ID" w:bidi="id_ID"/>
+        </w:rPr>
+      </w:r>
       <w:hyperlink r:id="rId18">
         <w:r>
+          <w:rPr>
+            <w:lang w:val="id_ID" w:bidi="id_ID"/>
+          </w:rPr>
           <w:rPr>
             <w:color w:val="0000EE"/>
             <w:u w:val="single"/>
@@ -308,8 +513,15 @@
         <w:spacing w:line="240" w:lineRule="auto"/>
         <w:ind w:left="720"/>
       </w:pPr>
-      <w:r/>
-      <w:r>
+      <w:r>
+        <w:rPr>
+          <w:lang w:val="id_ID" w:bidi="id_ID"/>
+        </w:rPr>
+      </w:r>
+      <w:r>
+        <w:rPr>
+          <w:lang w:val="id_ID" w:bidi="id_ID"/>
+        </w:rPr>
         <w:t>Mazmur 68:28–29</w:t>
       </w:r>
     </w:p>
@@ -319,9 +531,16 @@
         <w:spacing w:line="240" w:lineRule="auto"/>
         <w:ind w:left="720"/>
       </w:pPr>
-      <w:r/>
+      <w:r>
+        <w:rPr>
+          <w:lang w:val="id_ID" w:bidi="id_ID"/>
+        </w:rPr>
+      </w:r>
       <w:hyperlink r:id="rId19">
         <w:r>
+          <w:rPr>
+            <w:lang w:val="id_ID" w:bidi="id_ID"/>
+          </w:rPr>
           <w:rPr>
             <w:color w:val="0000EE"/>
             <w:u w:val="single"/>
@@ -335,6 +554,9 @@
         <w:pStyle w:val="Heading3"/>
       </w:pPr>
       <w:r>
+        <w:rPr>
+          <w:lang w:val="id_ID" w:bidi="id_ID"/>
+        </w:rPr>
         <w:t>Data Kata:</w:t>
       </w:r>
     </w:p>
@@ -344,36 +566,74 @@
         <w:spacing w:line="240" w:lineRule="auto"/>
         <w:ind w:left="720"/>
       </w:pPr>
-      <w:r/>
-      <w:r>
+      <w:r>
+        <w:rPr>
+          <w:lang w:val="id_ID" w:bidi="id_ID"/>
+        </w:rPr>
+      </w:r>
+      <w:r>
+        <w:rPr>
+          <w:lang w:val="id_ID" w:bidi="id_ID"/>
+        </w:rPr>
         <w:t>Strong’s: H0116, H0227, H0310, H1697, H1755, H2165, H2166, H2233, H2465, H3027, H3117, H3118, H3119, H3259, H3427, H3967, H4150, H4279, H4489, H4557, H5331, H5703, H5732, H5750, H5769, H6235, H6256, H6440, H6471, H6635, H6924, H7105, H7138, H7223, H7272, H7281, H7637, H7651, H7655, H7659, H7674, H7992, H8027, H8032, H8138, H8145, H8462, H8543, G07440, G05300, G10740, G12080, G14410, G15970, G16260, G19090, G20340, G21190, G21210, G22350, G22500, G25400, G34610, G35680, G37640, G38190, G39560, G39990, G41780, G41810, G41830, G42180, G42870, G43400, G44550, G51190, G51510, G53050, G55500, G55510, G56100</w:t>
       </w:r>
-      <w:r/>
-      <w:r/>
+      <w:r>
+        <w:rPr>
+          <w:lang w:val="id_ID" w:bidi="id_ID"/>
+        </w:rPr>
+      </w:r>
+      <w:r>
+        <w:rPr>
+          <w:lang w:val="id_ID" w:bidi="id_ID"/>
+        </w:rPr>
+      </w:r>
     </w:p>
     <w:p>
-      <w:r/>
+      <w:pPr/>
+      <w:r>
+        <w:rPr>
+          <w:lang w:val="id_ID" w:bidi="id_ID"/>
+        </w:rPr>
+      </w:r>
     </w:p>
     <w:p>
       <w:pPr>
         <w:pStyle w:val="Heading2"/>
       </w:pPr>
       <w:r>
+        <w:rPr>
+          <w:lang w:val="id_ID" w:bidi="id_ID"/>
+        </w:rPr>
         <w:t>Waktu jaga (waktu secara alkitabiah)</w:t>
       </w:r>
-      <w:r/>
+      <w:r>
+        <w:rPr>
+          <w:lang w:val="id_ID" w:bidi="id_ID"/>
+        </w:rPr>
+      </w:r>
     </w:p>
     <w:p>
       <w:pPr>
         <w:pStyle w:val="Heading3"/>
       </w:pPr>
       <w:r>
+        <w:rPr>
+          <w:lang w:val="id_ID" w:bidi="id_ID"/>
+        </w:rPr>
         <w:t>Definisi:</w:t>
       </w:r>
     </w:p>
     <w:p>
-      <w:r/>
-      <w:r>
+      <w:pPr/>
+      <w:r>
+        <w:rPr>
+          <w:lang w:val="id_ID" w:bidi="id_ID"/>
+        </w:rPr>
+      </w:r>
+      <w:r>
+        <w:rPr>
+          <w:lang w:val="id_ID" w:bidi="id_ID"/>
+        </w:rPr>
         <w:t>Pada zaman Alkitab, “waktu jaga” adalah suatu periode waktu di malam hari di mana seorang penjaga atau penjaga kota bertugas berjaga-jaga jika ada bahaya dari musuh.</w:t>
       </w:r>
     </w:p>
@@ -383,8 +643,15 @@
         <w:spacing w:line="240" w:lineRule="auto"/>
         <w:ind w:left="720"/>
       </w:pPr>
-      <w:r/>
-      <w:r>
+      <w:r>
+        <w:rPr>
+          <w:lang w:val="id_ID" w:bidi="id_ID"/>
+        </w:rPr>
+      </w:r>
+      <w:r>
+        <w:rPr>
+          <w:lang w:val="id_ID" w:bidi="id_ID"/>
+        </w:rPr>
         <w:t>Dalam Perjanjian Lama, bangsa Israel memiliki tiga waktu jaga yang disebut waktu jaga “permulaan” (matahari terbenam hingga jam 10 malam), waktu jaga “tengah” (jam 22.00 hingga jam 2 pagi), dan waktu jaga “pagi” (jam jam 02.00 hingga matahari terbit).</w:t>
       </w:r>
     </w:p>
@@ -394,8 +661,15 @@
         <w:spacing w:line="240" w:lineRule="auto"/>
         <w:ind w:left="720"/>
       </w:pPr>
-      <w:r/>
-      <w:r>
+      <w:r>
+        <w:rPr>
+          <w:lang w:val="id_ID" w:bidi="id_ID"/>
+        </w:rPr>
+      </w:r>
+      <w:r>
+        <w:rPr>
+          <w:lang w:val="id_ID" w:bidi="id_ID"/>
+        </w:rPr>
         <w:t>Dalam Perjanjian Baru, orang-orang Yahudi mengikuti sistem Romawi dan memiliki empat waktu jaga, yang diberi nama “pertama” (matahari terbenam hingga jam 9 malam), “kedua” (jam 9 malam hingga jam 12 tengah malam), “ketiga” (jam 12 tengah malam hingga jam 3 pagi) , dan waktu jaga “keempat” (jam 3 pagi hingga matahari terbit).</w:t>
       </w:r>
     </w:p>
@@ -405,20 +679,41 @@
         <w:spacing w:line="240" w:lineRule="auto"/>
         <w:ind w:left="720"/>
       </w:pPr>
-      <w:r/>
-      <w:r>
+      <w:r>
+        <w:rPr>
+          <w:lang w:val="id_ID" w:bidi="id_ID"/>
+        </w:rPr>
+      </w:r>
+      <w:r>
+        <w:rPr>
+          <w:lang w:val="id_ID" w:bidi="id_ID"/>
+        </w:rPr>
         <w:t>Ini juga dapat diterjemahkan dengan ungkapan yang lebih umum seperti “larut malam” atau “tengah malam” atau “pagi sekali”, bergantung pada waktu jaga mana yang dimaksud.</w:t>
       </w:r>
     </w:p>
     <w:p>
-      <w:r/>
-      <w:r>
+      <w:pPr/>
+      <w:r>
+        <w:rPr>
+          <w:lang w:val="id_ID" w:bidi="id_ID"/>
+        </w:rPr>
+      </w:r>
+      <w:r>
+        <w:rPr>
+          <w:lang w:val="id_ID" w:bidi="id_ID"/>
+        </w:rPr>
         <w:t xml:space="preserve">(Lihat juga: </w:t>
       </w:r>
       <w:r>
+        <w:rPr>
+          <w:lang w:val="id_ID" w:bidi="id_ID"/>
+        </w:rPr>
         <w:t>jaga</w:t>
       </w:r>
       <w:r>
+        <w:rPr>
+          <w:lang w:val="id_ID" w:bidi="id_ID"/>
+        </w:rPr>
         <w:t>)</w:t>
       </w:r>
     </w:p>
@@ -427,6 +722,9 @@
         <w:pStyle w:val="Heading3"/>
       </w:pPr>
       <w:r>
+        <w:rPr>
+          <w:lang w:val="id_ID" w:bidi="id_ID"/>
+        </w:rPr>
         <w:t>Referensi Alkitab:</w:t>
       </w:r>
     </w:p>
@@ -436,9 +734,16 @@
         <w:spacing w:line="240" w:lineRule="auto"/>
         <w:ind w:left="720"/>
       </w:pPr>
-      <w:r/>
+      <w:r>
+        <w:rPr>
+          <w:lang w:val="id_ID" w:bidi="id_ID"/>
+        </w:rPr>
+      </w:r>
       <w:hyperlink r:id="rId20">
         <w:r>
+          <w:rPr>
+            <w:lang w:val="id_ID" w:bidi="id_ID"/>
+          </w:rPr>
           <w:rPr>
             <w:color w:val="0000EE"/>
             <w:u w:val="single"/>
@@ -453,9 +758,16 @@
         <w:spacing w:line="240" w:lineRule="auto"/>
         <w:ind w:left="720"/>
       </w:pPr>
-      <w:r/>
+      <w:r>
+        <w:rPr>
+          <w:lang w:val="id_ID" w:bidi="id_ID"/>
+        </w:rPr>
+      </w:r>
       <w:hyperlink r:id="rId21">
         <w:r>
+          <w:rPr>
+            <w:lang w:val="id_ID" w:bidi="id_ID"/>
+          </w:rPr>
           <w:rPr>
             <w:color w:val="0000EE"/>
             <w:u w:val="single"/>
@@ -470,9 +782,16 @@
         <w:spacing w:line="240" w:lineRule="auto"/>
         <w:ind w:left="720"/>
       </w:pPr>
-      <w:r/>
+      <w:r>
+        <w:rPr>
+          <w:lang w:val="id_ID" w:bidi="id_ID"/>
+        </w:rPr>
+      </w:r>
       <w:hyperlink r:id="rId22">
         <w:r>
+          <w:rPr>
+            <w:lang w:val="id_ID" w:bidi="id_ID"/>
+          </w:rPr>
           <w:rPr>
             <w:color w:val="0000EE"/>
             <w:u w:val="single"/>
@@ -487,8 +806,15 @@
         <w:spacing w:line="240" w:lineRule="auto"/>
         <w:ind w:left="720"/>
       </w:pPr>
-      <w:r/>
-      <w:r>
+      <w:r>
+        <w:rPr>
+          <w:lang w:val="id_ID" w:bidi="id_ID"/>
+        </w:rPr>
+      </w:r>
+      <w:r>
+        <w:rPr>
+          <w:lang w:val="id_ID" w:bidi="id_ID"/>
+        </w:rPr>
         <w:t>Mazmur 90:3–4</w:t>
       </w:r>
     </w:p>
@@ -497,6 +823,9 @@
         <w:pStyle w:val="Heading3"/>
       </w:pPr>
       <w:r>
+        <w:rPr>
+          <w:lang w:val="id_ID" w:bidi="id_ID"/>
+        </w:rPr>
         <w:t>Data Kata:</w:t>
       </w:r>
     </w:p>
@@ -506,12 +835,27 @@
         <w:spacing w:line="240" w:lineRule="auto"/>
         <w:ind w:left="720"/>
       </w:pPr>
-      <w:r/>
-      <w:r>
+      <w:r>
+        <w:rPr>
+          <w:lang w:val="id_ID" w:bidi="id_ID"/>
+        </w:rPr>
+      </w:r>
+      <w:r>
+        <w:rPr>
+          <w:lang w:val="id_ID" w:bidi="id_ID"/>
+        </w:rPr>
         <w:t>Strong’s: H0821, G54380</w:t>
       </w:r>
-      <w:r/>
-      <w:r/>
+      <w:r>
+        <w:rPr>
+          <w:lang w:val="id_ID" w:bidi="id_ID"/>
+        </w:rPr>
+      </w:r>
+      <w:r>
+        <w:rPr>
+          <w:lang w:val="id_ID" w:bidi="id_ID"/>
+        </w:rPr>
+      </w:r>
     </w:p>
     <w:sectPr>
       <w:footnotePr>
@@ -2413,7 +2757,7 @@
     <w:rPrDefault>
       <w:rPr>
         <w:rFonts w:ascii="Times New Roman" w:eastAsia="Times New Roman" w:hAnsi="Times New Roman" w:cs="Times New Roman"/>
-        <w:lang w:val="en-US" w:eastAsia="en-US" w:bidi="ar-SA"/>
+        <w:lang w:val="id_ID" w:eastAsia="en-US" w:bidi="ar-SA"/>
       </w:rPr>
     </w:rPrDefault>
     <w:pPrDefault/>

--- a/ind/docx/022.content.docx
+++ b/ind/docx/022.content.docx
@@ -28,22 +28,6 @@
       </w:r>
     </w:p>
     <w:p>
-      <w:pPr>
-        <w:pStyle w:val="Heading2"/>
-      </w:pPr>
-      <w:r>
-        <w:rPr>
-          <w:lang w:val="id_ID" w:bidi="id_ID"/>
-        </w:rPr>
-        <w:t>License Information</w:t>
-      </w:r>
-      <w:r>
-        <w:rPr>
-          <w:lang w:val="id_ID" w:bidi="id_ID"/>
-        </w:rPr>
-      </w:r>
-    </w:p>
-    <w:p>
       <w:pPr/>
       <w:r>
         <w:rPr>
@@ -55,86 +39,37 @@
           <w:b/>
           <w:lang w:val="id_ID" w:bidi="id_ID"/>
         </w:rPr>
-        <w:t>Istilah Kunci (unfoldingWord)</w:t>
-      </w:r>
-      <w:r>
-        <w:rPr>
-          <w:lang w:val="id_ID" w:bidi="id_ID"/>
-        </w:rPr>
-        <w:t xml:space="preserve"> (Indonesian) is based on</w:t>
-      </w:r>
-      <w:r>
-        <w:rPr>
-          <w:lang w:val="id_ID" w:bidi="id_ID"/>
-        </w:rPr>
-        <w:t xml:space="preserve">: </w:t>
-      </w:r>
-      <w:r>
-        <w:rPr>
-          <w:lang w:val="id_ID" w:bidi="id_ID"/>
-        </w:rPr>
         <w:t>unfoldingWord® Translation Words</w:t>
       </w:r>
       <w:r>
         <w:rPr>
           <w:lang w:val="id_ID" w:bidi="id_ID"/>
         </w:rPr>
-        <w:t xml:space="preserve">, </w:t>
-      </w:r>
-      <w:hyperlink r:id="rId13">
-        <w:r>
-          <w:rPr>
-            <w:lang w:val="id_ID" w:bidi="id_ID"/>
-          </w:rPr>
-          <w:rPr>
-            <w:color w:val="0000EE"/>
-            <w:u w:val="single"/>
-          </w:rPr>
-          <w:t>unfoldingWord</w:t>
-        </w:r>
-      </w:hyperlink>
-      <w:r>
-        <w:rPr>
-          <w:lang w:val="id_ID" w:bidi="id_ID"/>
-        </w:rPr>
-        <w:t xml:space="preserve">, 2022, which is licensed under a </w:t>
-      </w:r>
-      <w:hyperlink r:id="rId14">
-        <w:r>
-          <w:rPr>
-            <w:lang w:val="id_ID" w:bidi="id_ID"/>
-          </w:rPr>
-          <w:rPr>
-            <w:color w:val="0000EE"/>
-            <w:u w:val="single"/>
-          </w:rPr>
-          <w:t>CC BY-SA 4.0 license</w:t>
-        </w:r>
-      </w:hyperlink>
-      <w:r>
-        <w:rPr>
-          <w:lang w:val="id_ID" w:bidi="id_ID"/>
-        </w:rPr>
-        <w:t>.</w:t>
-      </w:r>
-      <w:r>
-        <w:rPr>
-          <w:lang w:val="id_ID" w:bidi="id_ID"/>
-        </w:rPr>
-      </w:r>
-    </w:p>
-    <w:p>
-      <w:pPr/>
-      <w:r>
-        <w:rPr>
-          <w:lang w:val="id_ID" w:bidi="id_ID"/>
-        </w:rPr>
-      </w:r>
-      <w:r>
-        <w:rPr>
-          <w:lang w:val="id_ID" w:bidi="id_ID"/>
-        </w:rPr>
-        <w:t>This PDF version is provided under the same license.</w:t>
+        <w:t xml:space="preserve"> © 2022 unfoldingWord. Released under CC BY-SA 4.0 license. </w:t>
+      </w:r>
+      <w:r>
+        <w:rPr>
+          <w:lang w:val="id_ID" w:bidi="id_ID"/>
+        </w:rPr>
+        <w:t>unfoldingWord® Translation Words</w:t>
+      </w:r>
+      <w:r>
+        <w:rPr>
+          <w:lang w:val="id_ID" w:bidi="id_ID"/>
+        </w:rPr>
+        <w:t xml:space="preserve"> has been adapted in the following languages: Tok Pisin, Arabic (عربي), French (Français), Hindi (हिंदी), Indonesian (Bahasa Indonesia), Portuguese (Português), Russian (Русский), Spanish (Español), Swahili (Kiswahili), and Simplified Chinese (简体中文) from </w:t>
+      </w:r>
+      <w:r>
+        <w:rPr>
+          <w:lang w:val="id_ID" w:bidi="id_ID"/>
+        </w:rPr>
+        <w:t>unfoldingWord® Translation Words</w:t>
+      </w:r>
+      <w:r>
+        <w:rPr>
+          <w:lang w:val="id_ID" w:bidi="id_ID"/>
+        </w:rPr>
+        <w:t xml:space="preserve"> © 2022 unfoldingWord. Released under CC BY-SA 4.0 license by Mission Mutual</w:t>
       </w:r>
       <w:r>
         <w:rPr>
@@ -422,7 +357,7 @@
           <w:lang w:val="id_ID" w:bidi="id_ID"/>
         </w:rPr>
       </w:r>
-      <w:hyperlink r:id="rId15">
+      <w:hyperlink r:id="rId13">
         <w:r>
           <w:rPr>
             <w:lang w:val="id_ID" w:bidi="id_ID"/>
@@ -446,7 +381,7 @@
           <w:lang w:val="id_ID" w:bidi="id_ID"/>
         </w:rPr>
       </w:r>
-      <w:hyperlink r:id="rId16">
+      <w:hyperlink r:id="rId14">
         <w:r>
           <w:rPr>
             <w:lang w:val="id_ID" w:bidi="id_ID"/>
@@ -470,7 +405,7 @@
           <w:lang w:val="id_ID" w:bidi="id_ID"/>
         </w:rPr>
       </w:r>
-      <w:hyperlink r:id="rId17">
+      <w:hyperlink r:id="rId15">
         <w:r>
           <w:rPr>
             <w:lang w:val="id_ID" w:bidi="id_ID"/>
@@ -494,7 +429,7 @@
           <w:lang w:val="id_ID" w:bidi="id_ID"/>
         </w:rPr>
       </w:r>
-      <w:hyperlink r:id="rId18">
+      <w:hyperlink r:id="rId16">
         <w:r>
           <w:rPr>
             <w:lang w:val="id_ID" w:bidi="id_ID"/>
@@ -536,7 +471,7 @@
           <w:lang w:val="id_ID" w:bidi="id_ID"/>
         </w:rPr>
       </w:r>
-      <w:hyperlink r:id="rId19">
+      <w:hyperlink r:id="rId17">
         <w:r>
           <w:rPr>
             <w:lang w:val="id_ID" w:bidi="id_ID"/>
@@ -739,7 +674,7 @@
           <w:lang w:val="id_ID" w:bidi="id_ID"/>
         </w:rPr>
       </w:r>
-      <w:hyperlink r:id="rId20">
+      <w:hyperlink r:id="rId18">
         <w:r>
           <w:rPr>
             <w:lang w:val="id_ID" w:bidi="id_ID"/>
@@ -763,7 +698,7 @@
           <w:lang w:val="id_ID" w:bidi="id_ID"/>
         </w:rPr>
       </w:r>
-      <w:hyperlink r:id="rId21">
+      <w:hyperlink r:id="rId19">
         <w:r>
           <w:rPr>
             <w:lang w:val="id_ID" w:bidi="id_ID"/>
@@ -787,7 +722,7 @@
           <w:lang w:val="id_ID" w:bidi="id_ID"/>
         </w:rPr>
       </w:r>
-      <w:hyperlink r:id="rId22">
+      <w:hyperlink r:id="rId20">
         <w:r>
           <w:rPr>
             <w:lang w:val="id_ID" w:bidi="id_ID"/>

--- a/ind/docx/022.content.docx
+++ b/ind/docx/022.content.docx
@@ -141,13 +141,6 @@
         <w:rPr>
           <w:lang w:val="id_ID" w:bidi="id_ID"/>
         </w:rPr>
-      </w:r>
-      <w:r>
-        <w:rPr>
-          <w:i/>
-          <w:lang w:val="id_ID" w:bidi="id_ID"/>
-        </w:rPr>
-        <w:t>Waktu, Waktu jaga (waktu secara alkitabiah)</w:t>
       </w:r>
       <w:r>
         <w:rPr>
